--- a/Nhom06_ProductBacklog.docx
+++ b/Nhom06_ProductBacklog.docx
@@ -5971,7 +5971,25 @@
                 <w:sz w:val="20"/>
                 <w:szCs w:val="20"/>
               </w:rPr>
-              <w:t>hách hàng có quyền đăng nhập tài khoản vào và chia sẻ</w:t>
+              <w:t xml:space="preserve">hách hàng có quyền đăng nhập tài khoản </w:t>
+            </w:r>
+            <w:r>
+              <w:rPr>
+                <w:rFonts w:ascii="Arial" w:eastAsia="Arial" w:hAnsi="Arial" w:cs="Arial"/>
+                <w:color w:val="000000"/>
+                <w:sz w:val="20"/>
+                <w:szCs w:val="20"/>
+              </w:rPr>
+              <w:t xml:space="preserve">facebook cá nhân </w:t>
+            </w:r>
+            <w:r>
+              <w:rPr>
+                <w:rFonts w:ascii="Arial" w:eastAsia="Arial" w:hAnsi="Arial" w:cs="Arial"/>
+                <w:color w:val="000000"/>
+                <w:sz w:val="20"/>
+                <w:szCs w:val="20"/>
+              </w:rPr>
+              <w:t>vào và chia sẻ</w:t>
             </w:r>
             <w:r>
               <w:rPr>
@@ -6455,15 +6473,6 @@
                 <w:szCs w:val="20"/>
               </w:rPr>
               <w:t xml:space="preserve"> các thông tin liên quan đến khách hàng như thông tin liên lạc, đánh giá</w:t>
-            </w:r>
-            <w:r>
-              <w:rPr>
-                <w:rFonts w:ascii="Arial" w:eastAsia="Arial" w:hAnsi="Arial" w:cs="Arial"/>
-                <w:color w:val="000000"/>
-                <w:sz w:val="20"/>
-                <w:szCs w:val="20"/>
-              </w:rPr>
-              <w:tab/>
             </w:r>
           </w:p>
         </w:tc>

--- a/Nhom06_ProductBacklog.docx
+++ b/Nhom06_ProductBacklog.docx
@@ -1,6 +1,6 @@
 
 <file path=word/document.xml><?xml version="1.0" encoding="utf-8"?>
-<w:document xmlns:wpc="http://schemas.microsoft.com/office/word/2010/wordprocessingCanvas" xmlns:cx="http://schemas.microsoft.com/office/drawing/2014/chartex" xmlns:cx1="http://schemas.microsoft.com/office/drawing/2015/9/8/chartex" xmlns:cx2="http://schemas.microsoft.com/office/drawing/2015/10/21/chartex" xmlns:cx3="http://schemas.microsoft.com/office/drawing/2016/5/9/chartex" xmlns:cx4="http://schemas.microsoft.com/office/drawing/2016/5/10/chartex" xmlns:cx5="http://schemas.microsoft.com/office/drawing/2016/5/11/chartex" xmlns:cx6="http://schemas.microsoft.com/office/drawing/2016/5/12/chartex" xmlns:cx7="http://schemas.microsoft.com/office/drawing/2016/5/13/chartex" xmlns:cx8="http://schemas.microsoft.com/office/drawing/2016/5/14/chartex" xmlns:mc="http://schemas.openxmlformats.org/markup-compatibility/2006" xmlns:aink="http://schemas.microsoft.com/office/drawing/2016/ink" xmlns:am3d="http://schemas.microsoft.com/office/drawing/2017/model3d" xmlns:o="urn:schemas-microsoft-com:office:office" xmlns:r="http://schemas.openxmlformats.org/officeDocument/2006/relationships" xmlns:m="http://schemas.openxmlformats.org/officeDocument/2006/math" xmlns:v="urn:schemas-microsoft-com:vml" xmlns:wp14="http://schemas.microsoft.com/office/word/2010/wordprocessingDrawing" xmlns:wp="http://schemas.openxmlformats.org/drawingml/2006/wordprocessingDrawing" xmlns:w10="urn:schemas-microsoft-com:office:word" xmlns:w="http://schemas.openxmlformats.org/wordprocessingml/2006/main" xmlns:w14="http://schemas.microsoft.com/office/word/2010/wordml" xmlns:w15="http://schemas.microsoft.com/office/word/2012/wordml" xmlns:w16cex="http://schemas.microsoft.com/office/word/2018/wordml/cex" xmlns:w16cid="http://schemas.microsoft.com/office/word/2016/wordml/cid" xmlns:w16="http://schemas.microsoft.com/office/word/2018/wordml" xmlns:w16se="http://schemas.microsoft.com/office/word/2015/wordml/symex" xmlns:wpg="http://schemas.microsoft.com/office/word/2010/wordprocessingGroup" xmlns:wpi="http://schemas.microsoft.com/office/word/2010/wordprocessingInk" xmlns:wne="http://schemas.microsoft.com/office/word/2006/wordml" xmlns:wps="http://schemas.microsoft.com/office/word/2010/wordprocessingShape" mc:Ignorable="w14 w15 w16se w16cid w16 w16cex wp14">
+<w:document xmlns:wpc="http://schemas.microsoft.com/office/word/2010/wordprocessingCanvas" xmlns:cx="http://schemas.microsoft.com/office/drawing/2014/chartex" xmlns:cx1="http://schemas.microsoft.com/office/drawing/2015/9/8/chartex" xmlns:cx2="http://schemas.microsoft.com/office/drawing/2015/10/21/chartex" xmlns:cx3="http://schemas.microsoft.com/office/drawing/2016/5/9/chartex" xmlns:cx4="http://schemas.microsoft.com/office/drawing/2016/5/10/chartex" xmlns:cx5="http://schemas.microsoft.com/office/drawing/2016/5/11/chartex" xmlns:cx6="http://schemas.microsoft.com/office/drawing/2016/5/12/chartex" xmlns:cx7="http://schemas.microsoft.com/office/drawing/2016/5/13/chartex" xmlns:cx8="http://schemas.microsoft.com/office/drawing/2016/5/14/chartex" xmlns:mc="http://schemas.openxmlformats.org/markup-compatibility/2006" xmlns:aink="http://schemas.microsoft.com/office/drawing/2016/ink" xmlns:am3d="http://schemas.microsoft.com/office/drawing/2017/model3d" xmlns:o="urn:schemas-microsoft-com:office:office" xmlns:r="http://schemas.openxmlformats.org/officeDocument/2006/relationships" xmlns:m="http://schemas.openxmlformats.org/officeDocument/2006/math" xmlns:v="urn:schemas-microsoft-com:vml" xmlns:wp14="http://schemas.microsoft.com/office/word/2010/wordprocessingDrawing" xmlns:wp="http://schemas.openxmlformats.org/drawingml/2006/wordprocessingDrawing" xmlns:w10="urn:schemas-microsoft-com:office:word" xmlns:w="http://schemas.openxmlformats.org/wordprocessingml/2006/main" xmlns:w14="http://schemas.microsoft.com/office/word/2010/wordml" xmlns:w15="http://schemas.microsoft.com/office/word/2012/wordml" xmlns:w16cex="http://schemas.microsoft.com/office/word/2018/wordml/cex" xmlns:w16cid="http://schemas.microsoft.com/office/word/2016/wordml/cid" xmlns:w16="http://schemas.microsoft.com/office/word/2018/wordml" xmlns:w16sdtdh="http://schemas.microsoft.com/office/word/2020/wordml/sdtdatahash" xmlns:w16se="http://schemas.microsoft.com/office/word/2015/wordml/symex" xmlns:wpg="http://schemas.microsoft.com/office/word/2010/wordprocessingGroup" xmlns:wpi="http://schemas.microsoft.com/office/word/2010/wordprocessingInk" xmlns:wne="http://schemas.microsoft.com/office/word/2006/wordml" xmlns:wps="http://schemas.microsoft.com/office/word/2010/wordprocessingShape" mc:Ignorable="w14 w15 w16se w16cid w16 w16cex w16sdtdh wp14">
   <w:body>
     <w:p>
       <w:pPr>
@@ -168,7 +168,7 @@
           <w:color w:val="auto"/>
           <w:sz w:val="24"/>
           <w:szCs w:val="24"/>
-          <w:lang w:val="vi-VN"/>
+          <w:lang w:val="en-US"/>
         </w:rPr>
       </w:pPr>
       <w:r>
@@ -189,7 +189,37 @@
           <w:szCs w:val="24"/>
           <w:lang w:val="vi-VN"/>
         </w:rPr>
-        <w:t>28 - 02 – 2022</w:t>
+        <w:t xml:space="preserve">28 </w:t>
+      </w:r>
+      <w:r>
+        <w:rPr>
+          <w:rFonts w:ascii="Times New Roman" w:hAnsi="Times New Roman" w:cs="Times New Roman"/>
+          <w:color w:val="auto"/>
+          <w:sz w:val="24"/>
+          <w:szCs w:val="24"/>
+          <w:lang w:val="vi-VN"/>
+        </w:rPr>
+        <w:t>–</w:t>
+      </w:r>
+      <w:r>
+        <w:rPr>
+          <w:rFonts w:ascii="Times New Roman" w:hAnsi="Times New Roman" w:cs="Times New Roman"/>
+          <w:color w:val="auto"/>
+          <w:sz w:val="24"/>
+          <w:szCs w:val="24"/>
+          <w:lang w:val="vi-VN"/>
+        </w:rPr>
+        <w:t xml:space="preserve"> 02 – 2022</w:t>
+      </w:r>
+      <w:r>
+        <w:rPr>
+          <w:rFonts w:ascii="Times New Roman" w:hAnsi="Times New Roman" w:cs="Times New Roman"/>
+          <w:color w:val="auto"/>
+          <w:sz w:val="24"/>
+          <w:szCs w:val="24"/>
+          <w:lang w:val="en-US"/>
+        </w:rPr>
+        <w:t xml:space="preserve"> </w:t>
       </w:r>
     </w:p>
     <w:p>
@@ -650,7 +680,37 @@
           <w:lang w:val="vi-VN"/>
         </w:rPr>
         <w:tab/>
-        <w:t xml:space="preserve">    02 – 03 - 2022</w:t>
+        <w:t xml:space="preserve">    02 – 03 </w:t>
+      </w:r>
+      <w:r>
+        <w:rPr>
+          <w:rFonts w:ascii="Times New Roman" w:hAnsi="Times New Roman" w:cs="Times New Roman"/>
+          <w:color w:val="auto"/>
+          <w:sz w:val="24"/>
+          <w:szCs w:val="24"/>
+          <w:lang w:val="vi-VN"/>
+        </w:rPr>
+        <w:t>–</w:t>
+      </w:r>
+      <w:r>
+        <w:rPr>
+          <w:rFonts w:ascii="Times New Roman" w:hAnsi="Times New Roman" w:cs="Times New Roman"/>
+          <w:color w:val="auto"/>
+          <w:sz w:val="24"/>
+          <w:szCs w:val="24"/>
+          <w:lang w:val="vi-VN"/>
+        </w:rPr>
+        <w:t xml:space="preserve"> 2022</w:t>
+      </w:r>
+      <w:r>
+        <w:rPr>
+          <w:rFonts w:ascii="Times New Roman" w:hAnsi="Times New Roman" w:cs="Times New Roman"/>
+          <w:color w:val="auto"/>
+          <w:sz w:val="24"/>
+          <w:szCs w:val="24"/>
+          <w:lang w:val="en-US"/>
+        </w:rPr>
+        <w:t xml:space="preserve"> </w:t>
       </w:r>
       <w:r>
         <w:rPr>
@@ -6670,6 +6730,11 @@
     </w:p>
     <w:p>
       <w:pPr>
+        <w:pStyle w:val="ListParagraph"/>
+        <w:numPr>
+          <w:ilvl w:val="0"/>
+          <w:numId w:val="2"/>
+        </w:numPr>
         <w:spacing w:after="60" w:line="360" w:lineRule="auto"/>
         <w:rPr>
           <w:rFonts w:ascii="Times New Roman" w:hAnsi="Times New Roman" w:cs="Times New Roman"/>
@@ -6692,6 +6757,11 @@
     </w:p>
     <w:p>
       <w:pPr>
+        <w:pStyle w:val="ListParagraph"/>
+        <w:numPr>
+          <w:ilvl w:val="0"/>
+          <w:numId w:val="2"/>
+        </w:numPr>
         <w:spacing w:after="60" w:line="360" w:lineRule="auto"/>
         <w:rPr>
           <w:rFonts w:ascii="Times New Roman" w:hAnsi="Times New Roman" w:cs="Times New Roman"/>
@@ -6714,6 +6784,11 @@
     </w:p>
     <w:p>
       <w:pPr>
+        <w:pStyle w:val="ListParagraph"/>
+        <w:numPr>
+          <w:ilvl w:val="0"/>
+          <w:numId w:val="2"/>
+        </w:numPr>
         <w:spacing w:after="60" w:line="360" w:lineRule="auto"/>
         <w:rPr>
           <w:rFonts w:ascii="Times New Roman" w:hAnsi="Times New Roman" w:cs="Times New Roman"/>
@@ -6736,6 +6811,11 @@
     </w:p>
     <w:p>
       <w:pPr>
+        <w:pStyle w:val="ListParagraph"/>
+        <w:numPr>
+          <w:ilvl w:val="0"/>
+          <w:numId w:val="2"/>
+        </w:numPr>
         <w:spacing w:after="60" w:line="360" w:lineRule="auto"/>
         <w:rPr>
           <w:rFonts w:ascii="Times New Roman" w:hAnsi="Times New Roman" w:cs="Times New Roman"/>
@@ -10353,7 +10433,7 @@
 </file>
 
 <file path=word/endnotes.xml><?xml version="1.0" encoding="utf-8"?>
-<w:endnotes xmlns:wpc="http://schemas.microsoft.com/office/word/2010/wordprocessingCanvas" xmlns:cx="http://schemas.microsoft.com/office/drawing/2014/chartex" xmlns:cx1="http://schemas.microsoft.com/office/drawing/2015/9/8/chartex" xmlns:cx2="http://schemas.microsoft.com/office/drawing/2015/10/21/chartex" xmlns:cx3="http://schemas.microsoft.com/office/drawing/2016/5/9/chartex" xmlns:cx4="http://schemas.microsoft.com/office/drawing/2016/5/10/chartex" xmlns:cx5="http://schemas.microsoft.com/office/drawing/2016/5/11/chartex" xmlns:cx6="http://schemas.microsoft.com/office/drawing/2016/5/12/chartex" xmlns:cx7="http://schemas.microsoft.com/office/drawing/2016/5/13/chartex" xmlns:cx8="http://schemas.microsoft.com/office/drawing/2016/5/14/chartex" xmlns:mc="http://schemas.openxmlformats.org/markup-compatibility/2006" xmlns:aink="http://schemas.microsoft.com/office/drawing/2016/ink" xmlns:am3d="http://schemas.microsoft.com/office/drawing/2017/model3d" xmlns:o="urn:schemas-microsoft-com:office:office" xmlns:r="http://schemas.openxmlformats.org/officeDocument/2006/relationships" xmlns:m="http://schemas.openxmlformats.org/officeDocument/2006/math" xmlns:v="urn:schemas-microsoft-com:vml" xmlns:wp14="http://schemas.microsoft.com/office/word/2010/wordprocessingDrawing" xmlns:wp="http://schemas.openxmlformats.org/drawingml/2006/wordprocessingDrawing" xmlns:w10="urn:schemas-microsoft-com:office:word" xmlns:w="http://schemas.openxmlformats.org/wordprocessingml/2006/main" xmlns:w14="http://schemas.microsoft.com/office/word/2010/wordml" xmlns:w15="http://schemas.microsoft.com/office/word/2012/wordml" xmlns:w16cex="http://schemas.microsoft.com/office/word/2018/wordml/cex" xmlns:w16cid="http://schemas.microsoft.com/office/word/2016/wordml/cid" xmlns:w16="http://schemas.microsoft.com/office/word/2018/wordml" xmlns:w16se="http://schemas.microsoft.com/office/word/2015/wordml/symex" xmlns:wpg="http://schemas.microsoft.com/office/word/2010/wordprocessingGroup" xmlns:wpi="http://schemas.microsoft.com/office/word/2010/wordprocessingInk" xmlns:wne="http://schemas.microsoft.com/office/word/2006/wordml" xmlns:wps="http://schemas.microsoft.com/office/word/2010/wordprocessingShape" mc:Ignorable="w14 w15 w16se w16cid w16 w16cex wp14">
+<w:endnotes xmlns:wpc="http://schemas.microsoft.com/office/word/2010/wordprocessingCanvas" xmlns:cx="http://schemas.microsoft.com/office/drawing/2014/chartex" xmlns:cx1="http://schemas.microsoft.com/office/drawing/2015/9/8/chartex" xmlns:cx2="http://schemas.microsoft.com/office/drawing/2015/10/21/chartex" xmlns:cx3="http://schemas.microsoft.com/office/drawing/2016/5/9/chartex" xmlns:cx4="http://schemas.microsoft.com/office/drawing/2016/5/10/chartex" xmlns:cx5="http://schemas.microsoft.com/office/drawing/2016/5/11/chartex" xmlns:cx6="http://schemas.microsoft.com/office/drawing/2016/5/12/chartex" xmlns:cx7="http://schemas.microsoft.com/office/drawing/2016/5/13/chartex" xmlns:cx8="http://schemas.microsoft.com/office/drawing/2016/5/14/chartex" xmlns:mc="http://schemas.openxmlformats.org/markup-compatibility/2006" xmlns:aink="http://schemas.microsoft.com/office/drawing/2016/ink" xmlns:am3d="http://schemas.microsoft.com/office/drawing/2017/model3d" xmlns:o="urn:schemas-microsoft-com:office:office" xmlns:r="http://schemas.openxmlformats.org/officeDocument/2006/relationships" xmlns:m="http://schemas.openxmlformats.org/officeDocument/2006/math" xmlns:v="urn:schemas-microsoft-com:vml" xmlns:wp14="http://schemas.microsoft.com/office/word/2010/wordprocessingDrawing" xmlns:wp="http://schemas.openxmlformats.org/drawingml/2006/wordprocessingDrawing" xmlns:w10="urn:schemas-microsoft-com:office:word" xmlns:w="http://schemas.openxmlformats.org/wordprocessingml/2006/main" xmlns:w14="http://schemas.microsoft.com/office/word/2010/wordml" xmlns:w15="http://schemas.microsoft.com/office/word/2012/wordml" xmlns:w16cex="http://schemas.microsoft.com/office/word/2018/wordml/cex" xmlns:w16cid="http://schemas.microsoft.com/office/word/2016/wordml/cid" xmlns:w16="http://schemas.microsoft.com/office/word/2018/wordml" xmlns:w16sdtdh="http://schemas.microsoft.com/office/word/2020/wordml/sdtdatahash" xmlns:w16se="http://schemas.microsoft.com/office/word/2015/wordml/symex" xmlns:wpg="http://schemas.microsoft.com/office/word/2010/wordprocessingGroup" xmlns:wpi="http://schemas.microsoft.com/office/word/2010/wordprocessingInk" xmlns:wne="http://schemas.microsoft.com/office/word/2006/wordml" xmlns:wps="http://schemas.microsoft.com/office/word/2010/wordprocessingShape" mc:Ignorable="w14 w15 w16se w16cid w16 w16cex w16sdtdh wp14">
   <w:endnote w:type="separator" w:id="-1">
     <w:p>
       <w:pPr>
@@ -10378,7 +10458,7 @@
 </file>
 
 <file path=word/footer1.xml><?xml version="1.0" encoding="utf-8"?>
-<w:ftr xmlns:wpc="http://schemas.microsoft.com/office/word/2010/wordprocessingCanvas" xmlns:cx="http://schemas.microsoft.com/office/drawing/2014/chartex" xmlns:cx1="http://schemas.microsoft.com/office/drawing/2015/9/8/chartex" xmlns:cx2="http://schemas.microsoft.com/office/drawing/2015/10/21/chartex" xmlns:cx3="http://schemas.microsoft.com/office/drawing/2016/5/9/chartex" xmlns:cx4="http://schemas.microsoft.com/office/drawing/2016/5/10/chartex" xmlns:cx5="http://schemas.microsoft.com/office/drawing/2016/5/11/chartex" xmlns:cx6="http://schemas.microsoft.com/office/drawing/2016/5/12/chartex" xmlns:cx7="http://schemas.microsoft.com/office/drawing/2016/5/13/chartex" xmlns:cx8="http://schemas.microsoft.com/office/drawing/2016/5/14/chartex" xmlns:mc="http://schemas.openxmlformats.org/markup-compatibility/2006" xmlns:aink="http://schemas.microsoft.com/office/drawing/2016/ink" xmlns:am3d="http://schemas.microsoft.com/office/drawing/2017/model3d" xmlns:o="urn:schemas-microsoft-com:office:office" xmlns:r="http://schemas.openxmlformats.org/officeDocument/2006/relationships" xmlns:m="http://schemas.openxmlformats.org/officeDocument/2006/math" xmlns:v="urn:schemas-microsoft-com:vml" xmlns:wp14="http://schemas.microsoft.com/office/word/2010/wordprocessingDrawing" xmlns:wp="http://schemas.openxmlformats.org/drawingml/2006/wordprocessingDrawing" xmlns:w10="urn:schemas-microsoft-com:office:word" xmlns:w="http://schemas.openxmlformats.org/wordprocessingml/2006/main" xmlns:w14="http://schemas.microsoft.com/office/word/2010/wordml" xmlns:w15="http://schemas.microsoft.com/office/word/2012/wordml" xmlns:w16cex="http://schemas.microsoft.com/office/word/2018/wordml/cex" xmlns:w16cid="http://schemas.microsoft.com/office/word/2016/wordml/cid" xmlns:w16="http://schemas.microsoft.com/office/word/2018/wordml" xmlns:w16se="http://schemas.microsoft.com/office/word/2015/wordml/symex" xmlns:wpg="http://schemas.microsoft.com/office/word/2010/wordprocessingGroup" xmlns:wpi="http://schemas.microsoft.com/office/word/2010/wordprocessingInk" xmlns:wne="http://schemas.microsoft.com/office/word/2006/wordml" xmlns:wps="http://schemas.microsoft.com/office/word/2010/wordprocessingShape" mc:Ignorable="w14 w15 w16se w16cid w16 w16cex wp14">
+<w:ftr xmlns:wpc="http://schemas.microsoft.com/office/word/2010/wordprocessingCanvas" xmlns:cx="http://schemas.microsoft.com/office/drawing/2014/chartex" xmlns:cx1="http://schemas.microsoft.com/office/drawing/2015/9/8/chartex" xmlns:cx2="http://schemas.microsoft.com/office/drawing/2015/10/21/chartex" xmlns:cx3="http://schemas.microsoft.com/office/drawing/2016/5/9/chartex" xmlns:cx4="http://schemas.microsoft.com/office/drawing/2016/5/10/chartex" xmlns:cx5="http://schemas.microsoft.com/office/drawing/2016/5/11/chartex" xmlns:cx6="http://schemas.microsoft.com/office/drawing/2016/5/12/chartex" xmlns:cx7="http://schemas.microsoft.com/office/drawing/2016/5/13/chartex" xmlns:cx8="http://schemas.microsoft.com/office/drawing/2016/5/14/chartex" xmlns:mc="http://schemas.openxmlformats.org/markup-compatibility/2006" xmlns:aink="http://schemas.microsoft.com/office/drawing/2016/ink" xmlns:am3d="http://schemas.microsoft.com/office/drawing/2017/model3d" xmlns:o="urn:schemas-microsoft-com:office:office" xmlns:r="http://schemas.openxmlformats.org/officeDocument/2006/relationships" xmlns:m="http://schemas.openxmlformats.org/officeDocument/2006/math" xmlns:v="urn:schemas-microsoft-com:vml" xmlns:wp14="http://schemas.microsoft.com/office/word/2010/wordprocessingDrawing" xmlns:wp="http://schemas.openxmlformats.org/drawingml/2006/wordprocessingDrawing" xmlns:w10="urn:schemas-microsoft-com:office:word" xmlns:w="http://schemas.openxmlformats.org/wordprocessingml/2006/main" xmlns:w14="http://schemas.microsoft.com/office/word/2010/wordml" xmlns:w15="http://schemas.microsoft.com/office/word/2012/wordml" xmlns:w16cex="http://schemas.microsoft.com/office/word/2018/wordml/cex" xmlns:w16cid="http://schemas.microsoft.com/office/word/2016/wordml/cid" xmlns:w16="http://schemas.microsoft.com/office/word/2018/wordml" xmlns:w16sdtdh="http://schemas.microsoft.com/office/word/2020/wordml/sdtdatahash" xmlns:w16se="http://schemas.microsoft.com/office/word/2015/wordml/symex" xmlns:wpg="http://schemas.microsoft.com/office/word/2010/wordprocessingGroup" xmlns:wpi="http://schemas.microsoft.com/office/word/2010/wordprocessingInk" xmlns:wne="http://schemas.microsoft.com/office/word/2006/wordml" xmlns:wps="http://schemas.microsoft.com/office/word/2010/wordprocessingShape" mc:Ignorable="w14 w15 w16se w16cid w16 w16cex w16sdtdh wp14">
   <w:sdt>
     <w:sdtPr>
       <w:id w:val="1624579495"/>
@@ -10431,7 +10511,7 @@
 </file>
 
 <file path=word/footnotes.xml><?xml version="1.0" encoding="utf-8"?>
-<w:footnotes xmlns:wpc="http://schemas.microsoft.com/office/word/2010/wordprocessingCanvas" xmlns:cx="http://schemas.microsoft.com/office/drawing/2014/chartex" xmlns:cx1="http://schemas.microsoft.com/office/drawing/2015/9/8/chartex" xmlns:cx2="http://schemas.microsoft.com/office/drawing/2015/10/21/chartex" xmlns:cx3="http://schemas.microsoft.com/office/drawing/2016/5/9/chartex" xmlns:cx4="http://schemas.microsoft.com/office/drawing/2016/5/10/chartex" xmlns:cx5="http://schemas.microsoft.com/office/drawing/2016/5/11/chartex" xmlns:cx6="http://schemas.microsoft.com/office/drawing/2016/5/12/chartex" xmlns:cx7="http://schemas.microsoft.com/office/drawing/2016/5/13/chartex" xmlns:cx8="http://schemas.microsoft.com/office/drawing/2016/5/14/chartex" xmlns:mc="http://schemas.openxmlformats.org/markup-compatibility/2006" xmlns:aink="http://schemas.microsoft.com/office/drawing/2016/ink" xmlns:am3d="http://schemas.microsoft.com/office/drawing/2017/model3d" xmlns:o="urn:schemas-microsoft-com:office:office" xmlns:r="http://schemas.openxmlformats.org/officeDocument/2006/relationships" xmlns:m="http://schemas.openxmlformats.org/officeDocument/2006/math" xmlns:v="urn:schemas-microsoft-com:vml" xmlns:wp14="http://schemas.microsoft.com/office/word/2010/wordprocessingDrawing" xmlns:wp="http://schemas.openxmlformats.org/drawingml/2006/wordprocessingDrawing" xmlns:w10="urn:schemas-microsoft-com:office:word" xmlns:w="http://schemas.openxmlformats.org/wordprocessingml/2006/main" xmlns:w14="http://schemas.microsoft.com/office/word/2010/wordml" xmlns:w15="http://schemas.microsoft.com/office/word/2012/wordml" xmlns:w16cex="http://schemas.microsoft.com/office/word/2018/wordml/cex" xmlns:w16cid="http://schemas.microsoft.com/office/word/2016/wordml/cid" xmlns:w16="http://schemas.microsoft.com/office/word/2018/wordml" xmlns:w16se="http://schemas.microsoft.com/office/word/2015/wordml/symex" xmlns:wpg="http://schemas.microsoft.com/office/word/2010/wordprocessingGroup" xmlns:wpi="http://schemas.microsoft.com/office/word/2010/wordprocessingInk" xmlns:wne="http://schemas.microsoft.com/office/word/2006/wordml" xmlns:wps="http://schemas.microsoft.com/office/word/2010/wordprocessingShape" mc:Ignorable="w14 w15 w16se w16cid w16 w16cex wp14">
+<w:footnotes xmlns:wpc="http://schemas.microsoft.com/office/word/2010/wordprocessingCanvas" xmlns:cx="http://schemas.microsoft.com/office/drawing/2014/chartex" xmlns:cx1="http://schemas.microsoft.com/office/drawing/2015/9/8/chartex" xmlns:cx2="http://schemas.microsoft.com/office/drawing/2015/10/21/chartex" xmlns:cx3="http://schemas.microsoft.com/office/drawing/2016/5/9/chartex" xmlns:cx4="http://schemas.microsoft.com/office/drawing/2016/5/10/chartex" xmlns:cx5="http://schemas.microsoft.com/office/drawing/2016/5/11/chartex" xmlns:cx6="http://schemas.microsoft.com/office/drawing/2016/5/12/chartex" xmlns:cx7="http://schemas.microsoft.com/office/drawing/2016/5/13/chartex" xmlns:cx8="http://schemas.microsoft.com/office/drawing/2016/5/14/chartex" xmlns:mc="http://schemas.openxmlformats.org/markup-compatibility/2006" xmlns:aink="http://schemas.microsoft.com/office/drawing/2016/ink" xmlns:am3d="http://schemas.microsoft.com/office/drawing/2017/model3d" xmlns:o="urn:schemas-microsoft-com:office:office" xmlns:r="http://schemas.openxmlformats.org/officeDocument/2006/relationships" xmlns:m="http://schemas.openxmlformats.org/officeDocument/2006/math" xmlns:v="urn:schemas-microsoft-com:vml" xmlns:wp14="http://schemas.microsoft.com/office/word/2010/wordprocessingDrawing" xmlns:wp="http://schemas.openxmlformats.org/drawingml/2006/wordprocessingDrawing" xmlns:w10="urn:schemas-microsoft-com:office:word" xmlns:w="http://schemas.openxmlformats.org/wordprocessingml/2006/main" xmlns:w14="http://schemas.microsoft.com/office/word/2010/wordml" xmlns:w15="http://schemas.microsoft.com/office/word/2012/wordml" xmlns:w16cex="http://schemas.microsoft.com/office/word/2018/wordml/cex" xmlns:w16cid="http://schemas.microsoft.com/office/word/2016/wordml/cid" xmlns:w16="http://schemas.microsoft.com/office/word/2018/wordml" xmlns:w16sdtdh="http://schemas.microsoft.com/office/word/2020/wordml/sdtdatahash" xmlns:w16se="http://schemas.microsoft.com/office/word/2015/wordml/symex" xmlns:wpg="http://schemas.microsoft.com/office/word/2010/wordprocessingGroup" xmlns:wpi="http://schemas.microsoft.com/office/word/2010/wordprocessingInk" xmlns:wne="http://schemas.microsoft.com/office/word/2006/wordml" xmlns:wps="http://schemas.microsoft.com/office/word/2010/wordprocessingShape" mc:Ignorable="w14 w15 w16se w16cid w16 w16cex w16sdtdh wp14">
   <w:footnote w:type="separator" w:id="-1">
     <w:p>
       <w:pPr>
@@ -10456,8 +10536,120 @@
 </file>
 
 <file path=word/numbering.xml><?xml version="1.0" encoding="utf-8"?>
-<w:numbering xmlns:wpc="http://schemas.microsoft.com/office/word/2010/wordprocessingCanvas" xmlns:cx="http://schemas.microsoft.com/office/drawing/2014/chartex" xmlns:cx1="http://schemas.microsoft.com/office/drawing/2015/9/8/chartex" xmlns:cx2="http://schemas.microsoft.com/office/drawing/2015/10/21/chartex" xmlns:cx3="http://schemas.microsoft.com/office/drawing/2016/5/9/chartex" xmlns:cx4="http://schemas.microsoft.com/office/drawing/2016/5/10/chartex" xmlns:cx5="http://schemas.microsoft.com/office/drawing/2016/5/11/chartex" xmlns:cx6="http://schemas.microsoft.com/office/drawing/2016/5/12/chartex" xmlns:cx7="http://schemas.microsoft.com/office/drawing/2016/5/13/chartex" xmlns:cx8="http://schemas.microsoft.com/office/drawing/2016/5/14/chartex" xmlns:mc="http://schemas.openxmlformats.org/markup-compatibility/2006" xmlns:aink="http://schemas.microsoft.com/office/drawing/2016/ink" xmlns:am3d="http://schemas.microsoft.com/office/drawing/2017/model3d" xmlns:o="urn:schemas-microsoft-com:office:office" xmlns:r="http://schemas.openxmlformats.org/officeDocument/2006/relationships" xmlns:m="http://schemas.openxmlformats.org/officeDocument/2006/math" xmlns:v="urn:schemas-microsoft-com:vml" xmlns:wp14="http://schemas.microsoft.com/office/word/2010/wordprocessingDrawing" xmlns:wp="http://schemas.openxmlformats.org/drawingml/2006/wordprocessingDrawing" xmlns:w10="urn:schemas-microsoft-com:office:word" xmlns:w="http://schemas.openxmlformats.org/wordprocessingml/2006/main" xmlns:w14="http://schemas.microsoft.com/office/word/2010/wordml" xmlns:w15="http://schemas.microsoft.com/office/word/2012/wordml" xmlns:w16cex="http://schemas.microsoft.com/office/word/2018/wordml/cex" xmlns:w16cid="http://schemas.microsoft.com/office/word/2016/wordml/cid" xmlns:w16="http://schemas.microsoft.com/office/word/2018/wordml" xmlns:w16se="http://schemas.microsoft.com/office/word/2015/wordml/symex" xmlns:wpg="http://schemas.microsoft.com/office/word/2010/wordprocessingGroup" xmlns:wpi="http://schemas.microsoft.com/office/word/2010/wordprocessingInk" xmlns:wne="http://schemas.microsoft.com/office/word/2006/wordml" xmlns:wps="http://schemas.microsoft.com/office/word/2010/wordprocessingShape" mc:Ignorable="w14 w15 w16se w16cid w16 w16cex wp14">
+<w:numbering xmlns:wpc="http://schemas.microsoft.com/office/word/2010/wordprocessingCanvas" xmlns:cx="http://schemas.microsoft.com/office/drawing/2014/chartex" xmlns:cx1="http://schemas.microsoft.com/office/drawing/2015/9/8/chartex" xmlns:cx2="http://schemas.microsoft.com/office/drawing/2015/10/21/chartex" xmlns:cx3="http://schemas.microsoft.com/office/drawing/2016/5/9/chartex" xmlns:cx4="http://schemas.microsoft.com/office/drawing/2016/5/10/chartex" xmlns:cx5="http://schemas.microsoft.com/office/drawing/2016/5/11/chartex" xmlns:cx6="http://schemas.microsoft.com/office/drawing/2016/5/12/chartex" xmlns:cx7="http://schemas.microsoft.com/office/drawing/2016/5/13/chartex" xmlns:cx8="http://schemas.microsoft.com/office/drawing/2016/5/14/chartex" xmlns:mc="http://schemas.openxmlformats.org/markup-compatibility/2006" xmlns:aink="http://schemas.microsoft.com/office/drawing/2016/ink" xmlns:am3d="http://schemas.microsoft.com/office/drawing/2017/model3d" xmlns:o="urn:schemas-microsoft-com:office:office" xmlns:r="http://schemas.openxmlformats.org/officeDocument/2006/relationships" xmlns:m="http://schemas.openxmlformats.org/officeDocument/2006/math" xmlns:v="urn:schemas-microsoft-com:vml" xmlns:wp14="http://schemas.microsoft.com/office/word/2010/wordprocessingDrawing" xmlns:wp="http://schemas.openxmlformats.org/drawingml/2006/wordprocessingDrawing" xmlns:w10="urn:schemas-microsoft-com:office:word" xmlns:w="http://schemas.openxmlformats.org/wordprocessingml/2006/main" xmlns:w14="http://schemas.microsoft.com/office/word/2010/wordml" xmlns:w15="http://schemas.microsoft.com/office/word/2012/wordml" xmlns:w16cex="http://schemas.microsoft.com/office/word/2018/wordml/cex" xmlns:w16cid="http://schemas.microsoft.com/office/word/2016/wordml/cid" xmlns:w16="http://schemas.microsoft.com/office/word/2018/wordml" xmlns:w16sdtdh="http://schemas.microsoft.com/office/word/2020/wordml/sdtdatahash" xmlns:w16se="http://schemas.microsoft.com/office/word/2015/wordml/symex" xmlns:wpg="http://schemas.microsoft.com/office/word/2010/wordprocessingGroup" xmlns:wpi="http://schemas.microsoft.com/office/word/2010/wordprocessingInk" xmlns:wne="http://schemas.microsoft.com/office/word/2006/wordml" xmlns:wps="http://schemas.microsoft.com/office/word/2010/wordprocessingShape" mc:Ignorable="w14 w15 w16se w16cid w16 w16cex w16sdtdh wp14">
   <w:abstractNum w:abstractNumId="0" w15:restartNumberingAfterBreak="0">
+    <w:nsid w:val="27CD0E67"/>
+    <w:multiLevelType w:val="hybridMultilevel"/>
+    <w:tmpl w:val="7F741DDC"/>
+    <w:lvl w:ilvl="0" w:tplc="C4128E66">
+      <w:numFmt w:val="bullet"/>
+      <w:lvlText w:val="+"/>
+      <w:lvlJc w:val="left"/>
+      <w:pPr>
+        <w:ind w:left="720" w:hanging="360"/>
+      </w:pPr>
+      <w:rPr>
+        <w:rFonts w:ascii="Calibri" w:eastAsiaTheme="minorHAnsi" w:hAnsi="Calibri" w:hint="default"/>
+      </w:rPr>
+    </w:lvl>
+    <w:lvl w:ilvl="1" w:tplc="042A0003" w:tentative="1">
+      <w:start w:val="1"/>
+      <w:numFmt w:val="bullet"/>
+      <w:lvlText w:val="o"/>
+      <w:lvlJc w:val="left"/>
+      <w:pPr>
+        <w:ind w:left="1440" w:hanging="360"/>
+      </w:pPr>
+      <w:rPr>
+        <w:rFonts w:ascii="Courier New" w:hAnsi="Courier New" w:cs="Courier New" w:hint="default"/>
+      </w:rPr>
+    </w:lvl>
+    <w:lvl w:ilvl="2" w:tplc="042A0005" w:tentative="1">
+      <w:start w:val="1"/>
+      <w:numFmt w:val="bullet"/>
+      <w:lvlText w:val=""/>
+      <w:lvlJc w:val="left"/>
+      <w:pPr>
+        <w:ind w:left="2160" w:hanging="360"/>
+      </w:pPr>
+      <w:rPr>
+        <w:rFonts w:ascii="Wingdings" w:hAnsi="Wingdings" w:hint="default"/>
+      </w:rPr>
+    </w:lvl>
+    <w:lvl w:ilvl="3" w:tplc="042A0001" w:tentative="1">
+      <w:start w:val="1"/>
+      <w:numFmt w:val="bullet"/>
+      <w:lvlText w:val=""/>
+      <w:lvlJc w:val="left"/>
+      <w:pPr>
+        <w:ind w:left="2880" w:hanging="360"/>
+      </w:pPr>
+      <w:rPr>
+        <w:rFonts w:ascii="Symbol" w:hAnsi="Symbol" w:hint="default"/>
+      </w:rPr>
+    </w:lvl>
+    <w:lvl w:ilvl="4" w:tplc="042A0003" w:tentative="1">
+      <w:start w:val="1"/>
+      <w:numFmt w:val="bullet"/>
+      <w:lvlText w:val="o"/>
+      <w:lvlJc w:val="left"/>
+      <w:pPr>
+        <w:ind w:left="3600" w:hanging="360"/>
+      </w:pPr>
+      <w:rPr>
+        <w:rFonts w:ascii="Courier New" w:hAnsi="Courier New" w:cs="Courier New" w:hint="default"/>
+      </w:rPr>
+    </w:lvl>
+    <w:lvl w:ilvl="5" w:tplc="042A0005" w:tentative="1">
+      <w:start w:val="1"/>
+      <w:numFmt w:val="bullet"/>
+      <w:lvlText w:val=""/>
+      <w:lvlJc w:val="left"/>
+      <w:pPr>
+        <w:ind w:left="4320" w:hanging="360"/>
+      </w:pPr>
+      <w:rPr>
+        <w:rFonts w:ascii="Wingdings" w:hAnsi="Wingdings" w:hint="default"/>
+      </w:rPr>
+    </w:lvl>
+    <w:lvl w:ilvl="6" w:tplc="042A0001" w:tentative="1">
+      <w:start w:val="1"/>
+      <w:numFmt w:val="bullet"/>
+      <w:lvlText w:val=""/>
+      <w:lvlJc w:val="left"/>
+      <w:pPr>
+        <w:ind w:left="5040" w:hanging="360"/>
+      </w:pPr>
+      <w:rPr>
+        <w:rFonts w:ascii="Symbol" w:hAnsi="Symbol" w:hint="default"/>
+      </w:rPr>
+    </w:lvl>
+    <w:lvl w:ilvl="7" w:tplc="042A0003" w:tentative="1">
+      <w:start w:val="1"/>
+      <w:numFmt w:val="bullet"/>
+      <w:lvlText w:val="o"/>
+      <w:lvlJc w:val="left"/>
+      <w:pPr>
+        <w:ind w:left="5760" w:hanging="360"/>
+      </w:pPr>
+      <w:rPr>
+        <w:rFonts w:ascii="Courier New" w:hAnsi="Courier New" w:cs="Courier New" w:hint="default"/>
+      </w:rPr>
+    </w:lvl>
+    <w:lvl w:ilvl="8" w:tplc="042A0005" w:tentative="1">
+      <w:start w:val="1"/>
+      <w:numFmt w:val="bullet"/>
+      <w:lvlText w:val=""/>
+      <w:lvlJc w:val="left"/>
+      <w:pPr>
+        <w:ind w:left="6480" w:hanging="360"/>
+      </w:pPr>
+      <w:rPr>
+        <w:rFonts w:ascii="Wingdings" w:hAnsi="Wingdings" w:hint="default"/>
+      </w:rPr>
+    </w:lvl>
+  </w:abstractNum>
+  <w:abstractNum w:abstractNumId="1" w15:restartNumberingAfterBreak="0">
     <w:nsid w:val="4AB41A46"/>
     <w:multiLevelType w:val="multilevel"/>
     <w:tmpl w:val="701AFC10"/>
@@ -10571,13 +10763,16 @@
     </w:lvl>
   </w:abstractNum>
   <w:num w:numId="1">
+    <w:abstractNumId w:val="1"/>
+  </w:num>
+  <w:num w:numId="2">
     <w:abstractNumId w:val="0"/>
   </w:num>
 </w:numbering>
 </file>
 
 <file path=word/styles.xml><?xml version="1.0" encoding="utf-8"?>
-<w:styles xmlns:mc="http://schemas.openxmlformats.org/markup-compatibility/2006" xmlns:r="http://schemas.openxmlformats.org/officeDocument/2006/relationships" xmlns:w="http://schemas.openxmlformats.org/wordprocessingml/2006/main" xmlns:w14="http://schemas.microsoft.com/office/word/2010/wordml" xmlns:w15="http://schemas.microsoft.com/office/word/2012/wordml" xmlns:w16cex="http://schemas.microsoft.com/office/word/2018/wordml/cex" xmlns:w16cid="http://schemas.microsoft.com/office/word/2016/wordml/cid" xmlns:w16="http://schemas.microsoft.com/office/word/2018/wordml" xmlns:w16se="http://schemas.microsoft.com/office/word/2015/wordml/symex" mc:Ignorable="w14 w15 w16se w16cid w16 w16cex">
+<w:styles xmlns:mc="http://schemas.openxmlformats.org/markup-compatibility/2006" xmlns:r="http://schemas.openxmlformats.org/officeDocument/2006/relationships" xmlns:w="http://schemas.openxmlformats.org/wordprocessingml/2006/main" xmlns:w14="http://schemas.microsoft.com/office/word/2010/wordml" xmlns:w15="http://schemas.microsoft.com/office/word/2012/wordml" xmlns:w16cex="http://schemas.microsoft.com/office/word/2018/wordml/cex" xmlns:w16cid="http://schemas.microsoft.com/office/word/2016/wordml/cid" xmlns:w16="http://schemas.microsoft.com/office/word/2018/wordml" xmlns:w16sdtdh="http://schemas.microsoft.com/office/word/2020/wordml/sdtdatahash" xmlns:w16se="http://schemas.microsoft.com/office/word/2015/wordml/symex" mc:Ignorable="w14 w15 w16se w16cid w16 w16cex w16sdtdh">
   <w:docDefaults>
     <w:rPrDefault>
       <w:rPr>
@@ -11291,6 +11486,17 @@
       <w:shd w:val="clear" w:color="auto" w:fill="E1DFDD"/>
     </w:rPr>
   </w:style>
+  <w:style w:type="paragraph" w:styleId="ListParagraph">
+    <w:name w:val="List Paragraph"/>
+    <w:basedOn w:val="Normal"/>
+    <w:uiPriority w:val="34"/>
+    <w:qFormat/>
+    <w:rsid w:val="00737D30"/>
+    <w:pPr>
+      <w:ind w:left="720"/>
+      <w:contextualSpacing/>
+    </w:pPr>
+  </w:style>
 </w:styles>
 </file>
 

--- a/Nhom06_ProductBacklog.docx
+++ b/Nhom06_ProductBacklog.docx
@@ -8651,217 +8651,28 @@
                 <w:color w:val="auto"/>
                 <w:sz w:val="24"/>
                 <w:szCs w:val="24"/>
-                <w:lang w:val="vi-VN"/>
-              </w:rPr>
-            </w:pPr>
-            <w:r>
-              <w:rPr>
-                <w:rFonts w:ascii="Times New Roman" w:eastAsia="Arial" w:hAnsi="Times New Roman" w:cs="Times New Roman"/>
-                <w:color w:val="auto"/>
-                <w:sz w:val="24"/>
-                <w:szCs w:val="24"/>
-                <w:lang w:val="vi-VN"/>
-              </w:rPr>
-              <w:t>PB06</w:t>
-            </w:r>
-          </w:p>
-        </w:tc>
-        <w:tc>
-          <w:tcPr>
-            <w:tcW w:w="1350" w:type="dxa"/>
-            <w:shd w:val="clear" w:color="auto" w:fill="FFFFFF"/>
-            <w:tcMar>
-              <w:top w:w="40" w:type="dxa"/>
-              <w:left w:w="40" w:type="dxa"/>
-              <w:bottom w:w="40" w:type="dxa"/>
-              <w:right w:w="40" w:type="dxa"/>
-            </w:tcMar>
-            <w:vAlign w:val="center"/>
-          </w:tcPr>
-          <w:p>
-            <w:pPr>
-              <w:widowControl w:val="0"/>
-              <w:spacing w:before="0" w:line="360" w:lineRule="auto"/>
-              <w:jc w:val="center"/>
-              <w:rPr>
-                <w:rFonts w:ascii="Times New Roman" w:eastAsia="Arial" w:hAnsi="Times New Roman" w:cs="Times New Roman"/>
-                <w:color w:val="auto"/>
-                <w:sz w:val="24"/>
-                <w:szCs w:val="24"/>
-                <w:lang w:val="vi-VN"/>
-              </w:rPr>
-            </w:pPr>
-            <w:r>
-              <w:rPr>
-                <w:rFonts w:ascii="Times New Roman" w:eastAsia="Arial" w:hAnsi="Times New Roman" w:cs="Times New Roman"/>
-                <w:color w:val="auto"/>
-                <w:sz w:val="24"/>
-                <w:szCs w:val="24"/>
-                <w:lang w:val="vi-VN"/>
-              </w:rPr>
-              <w:t xml:space="preserve">Quản trị viên </w:t>
-            </w:r>
-          </w:p>
-        </w:tc>
-        <w:tc>
-          <w:tcPr>
-            <w:tcW w:w="2160" w:type="dxa"/>
-            <w:shd w:val="clear" w:color="auto" w:fill="FFFFFF"/>
-            <w:tcMar>
-              <w:top w:w="40" w:type="dxa"/>
-              <w:left w:w="40" w:type="dxa"/>
-              <w:bottom w:w="40" w:type="dxa"/>
-              <w:right w:w="40" w:type="dxa"/>
-            </w:tcMar>
-            <w:vAlign w:val="center"/>
-          </w:tcPr>
-          <w:p>
-            <w:pPr>
-              <w:widowControl w:val="0"/>
-              <w:spacing w:before="0" w:line="360" w:lineRule="auto"/>
-              <w:jc w:val="left"/>
-              <w:rPr>
-                <w:rFonts w:ascii="Times New Roman" w:eastAsia="Arial" w:hAnsi="Times New Roman" w:cs="Times New Roman"/>
-                <w:color w:val="auto"/>
-                <w:sz w:val="24"/>
-                <w:szCs w:val="24"/>
-                <w:lang w:val="vi-VN"/>
-              </w:rPr>
-            </w:pPr>
-            <w:r>
-              <w:rPr>
-                <w:rFonts w:ascii="Times New Roman" w:eastAsia="Arial" w:hAnsi="Times New Roman" w:cs="Times New Roman"/>
-                <w:color w:val="auto"/>
-                <w:sz w:val="24"/>
-                <w:szCs w:val="24"/>
-                <w:lang w:val="vi-VN"/>
-              </w:rPr>
-              <w:t xml:space="preserve">Quản lý dữ liệu của website </w:t>
-            </w:r>
-          </w:p>
-        </w:tc>
-        <w:tc>
-          <w:tcPr>
-            <w:tcW w:w="3960" w:type="dxa"/>
-            <w:shd w:val="clear" w:color="auto" w:fill="FFFFFF"/>
-            <w:tcMar>
-              <w:top w:w="40" w:type="dxa"/>
-              <w:left w:w="40" w:type="dxa"/>
-              <w:bottom w:w="40" w:type="dxa"/>
-              <w:right w:w="40" w:type="dxa"/>
-            </w:tcMar>
-            <w:vAlign w:val="center"/>
-          </w:tcPr>
-          <w:p>
-            <w:pPr>
-              <w:widowControl w:val="0"/>
-              <w:spacing w:before="0" w:line="360" w:lineRule="auto"/>
-              <w:jc w:val="left"/>
-              <w:rPr>
-                <w:rFonts w:ascii="Times New Roman" w:eastAsia="Arial" w:hAnsi="Times New Roman" w:cs="Times New Roman"/>
-                <w:color w:val="auto"/>
-                <w:sz w:val="24"/>
-                <w:szCs w:val="24"/>
-                <w:lang w:val="vi-VN"/>
-              </w:rPr>
-            </w:pPr>
-            <w:r>
-              <w:rPr>
-                <w:rFonts w:ascii="Times New Roman" w:eastAsia="Arial" w:hAnsi="Times New Roman" w:cs="Times New Roman"/>
-                <w:color w:val="auto"/>
-                <w:sz w:val="24"/>
-                <w:szCs w:val="24"/>
-                <w:lang w:val="vi-VN"/>
-              </w:rPr>
-              <w:t>Kiểm soát, hỗ trợ vận hành về hoạt động của website</w:t>
-            </w:r>
-            <w:r>
-              <w:rPr>
-                <w:rFonts w:ascii="Times New Roman" w:eastAsia="Arial" w:hAnsi="Times New Roman" w:cs="Times New Roman"/>
-                <w:color w:val="auto"/>
-                <w:sz w:val="24"/>
-                <w:szCs w:val="24"/>
-                <w:lang w:val="vi-VN"/>
-              </w:rPr>
-              <w:t>.</w:t>
-            </w:r>
-          </w:p>
-        </w:tc>
-        <w:tc>
-          <w:tcPr>
-            <w:tcW w:w="990" w:type="dxa"/>
-            <w:shd w:val="clear" w:color="auto" w:fill="FFFFFF"/>
-            <w:tcMar>
-              <w:top w:w="40" w:type="dxa"/>
-              <w:left w:w="40" w:type="dxa"/>
-              <w:bottom w:w="40" w:type="dxa"/>
-              <w:right w:w="40" w:type="dxa"/>
-            </w:tcMar>
-            <w:vAlign w:val="center"/>
-          </w:tcPr>
-          <w:p>
-            <w:pPr>
-              <w:widowControl w:val="0"/>
-              <w:spacing w:before="0" w:line="360" w:lineRule="auto"/>
-              <w:jc w:val="center"/>
-              <w:rPr>
-                <w:rFonts w:ascii="Times New Roman" w:eastAsia="Arial" w:hAnsi="Times New Roman" w:cs="Times New Roman"/>
-                <w:color w:val="auto"/>
-                <w:sz w:val="24"/>
-                <w:szCs w:val="24"/>
-                <w:lang w:val="vi-VN"/>
-              </w:rPr>
-            </w:pPr>
-            <w:r>
-              <w:rPr>
-                <w:rFonts w:ascii="Times New Roman" w:eastAsia="Arial" w:hAnsi="Times New Roman" w:cs="Times New Roman"/>
-                <w:color w:val="auto"/>
-                <w:sz w:val="24"/>
-                <w:szCs w:val="24"/>
-                <w:lang w:val="vi-VN"/>
-              </w:rPr>
-              <w:t>H</w:t>
-            </w:r>
-          </w:p>
-        </w:tc>
-      </w:tr>
-      <w:tr>
-        <w:trPr>
-          <w:trHeight w:val="1575"/>
-        </w:trPr>
-        <w:tc>
-          <w:tcPr>
-            <w:tcW w:w="900" w:type="dxa"/>
-            <w:tcMar>
-              <w:top w:w="40" w:type="dxa"/>
-              <w:left w:w="40" w:type="dxa"/>
-              <w:bottom w:w="40" w:type="dxa"/>
-              <w:right w:w="40" w:type="dxa"/>
-            </w:tcMar>
-            <w:vAlign w:val="center"/>
-          </w:tcPr>
-          <w:p>
-            <w:pPr>
-              <w:widowControl w:val="0"/>
-              <w:spacing w:before="0" w:line="360" w:lineRule="auto"/>
-              <w:jc w:val="center"/>
-              <w:rPr>
-                <w:rFonts w:ascii="Times New Roman" w:eastAsia="Arial" w:hAnsi="Times New Roman" w:cs="Times New Roman"/>
-                <w:color w:val="auto"/>
-                <w:sz w:val="24"/>
-                <w:szCs w:val="24"/>
-                <w:lang w:val="vi-VN"/>
-              </w:rPr>
-            </w:pPr>
-            <w:r>
-              <w:rPr>
-                <w:rFonts w:ascii="Times New Roman" w:eastAsia="Arial" w:hAnsi="Times New Roman" w:cs="Times New Roman"/>
-                <w:color w:val="auto"/>
-                <w:sz w:val="24"/>
-                <w:szCs w:val="24"/>
-                <w:lang w:val="vi-VN"/>
-              </w:rPr>
-              <w:t>PB07</w:t>
+                <w:lang w:val="en-US"/>
+              </w:rPr>
+            </w:pPr>
+            <w:r>
+              <w:rPr>
+                <w:rFonts w:ascii="Times New Roman" w:eastAsia="Arial" w:hAnsi="Times New Roman" w:cs="Times New Roman"/>
+                <w:color w:val="auto"/>
+                <w:sz w:val="24"/>
+                <w:szCs w:val="24"/>
+                <w:lang w:val="vi-VN"/>
+              </w:rPr>
+              <w:t>PB0</w:t>
+            </w:r>
+            <w:r>
+              <w:rPr>
+                <w:rFonts w:ascii="Times New Roman" w:eastAsia="Arial" w:hAnsi="Times New Roman" w:cs="Times New Roman"/>
+                <w:color w:val="auto"/>
+                <w:sz w:val="24"/>
+                <w:szCs w:val="24"/>
+                <w:lang w:val="en-US"/>
+              </w:rPr>
+              <w:t>6</w:t>
             </w:r>
           </w:p>
         </w:tc>
@@ -9788,7 +9599,6 @@
                 <w:szCs w:val="24"/>
                 <w:lang w:val="vi-VN"/>
               </w:rPr>
-              <w:lastRenderedPageBreak/>
               <w:t>PB04</w:t>
             </w:r>
           </w:p>
@@ -9951,6 +9761,7 @@
                 <w:szCs w:val="24"/>
                 <w:lang w:val="vi-VN"/>
               </w:rPr>
+              <w:lastRenderedPageBreak/>
               <w:t>PB05</w:t>
             </w:r>
           </w:p>
@@ -10102,180 +9913,28 @@
                 <w:color w:val="auto"/>
                 <w:sz w:val="24"/>
                 <w:szCs w:val="24"/>
-                <w:lang w:val="vi-VN"/>
-              </w:rPr>
-            </w:pPr>
-            <w:r>
-              <w:rPr>
-                <w:rFonts w:ascii="Times New Roman" w:eastAsia="Arial" w:hAnsi="Times New Roman" w:cs="Times New Roman"/>
-                <w:color w:val="auto"/>
-                <w:sz w:val="24"/>
-                <w:szCs w:val="24"/>
-                <w:lang w:val="vi-VN"/>
-              </w:rPr>
-              <w:t>PB06</w:t>
-            </w:r>
-          </w:p>
-        </w:tc>
-        <w:tc>
-          <w:tcPr>
-            <w:tcW w:w="2340" w:type="dxa"/>
-            <w:shd w:val="clear" w:color="auto" w:fill="auto"/>
-            <w:tcMar>
-              <w:top w:w="40" w:type="dxa"/>
-              <w:left w:w="40" w:type="dxa"/>
-              <w:bottom w:w="40" w:type="dxa"/>
-              <w:right w:w="40" w:type="dxa"/>
-            </w:tcMar>
-            <w:vAlign w:val="center"/>
-          </w:tcPr>
-          <w:p>
-            <w:pPr>
-              <w:widowControl w:val="0"/>
-              <w:spacing w:before="0" w:line="360" w:lineRule="auto"/>
-              <w:jc w:val="center"/>
-              <w:rPr>
-                <w:rFonts w:ascii="Times New Roman" w:eastAsia="Arial" w:hAnsi="Times New Roman" w:cs="Times New Roman"/>
-                <w:color w:val="auto"/>
-                <w:sz w:val="24"/>
-                <w:szCs w:val="24"/>
-                <w:lang w:val="vi-VN"/>
-              </w:rPr>
-            </w:pPr>
-            <w:r>
-              <w:rPr>
-                <w:rFonts w:ascii="Times New Roman" w:eastAsia="Arial" w:hAnsi="Times New Roman" w:cs="Times New Roman"/>
-                <w:color w:val="auto"/>
-                <w:sz w:val="24"/>
-                <w:szCs w:val="24"/>
-                <w:lang w:val="vi-VN"/>
-              </w:rPr>
-              <w:t>Quản lý CSDL</w:t>
-            </w:r>
-          </w:p>
-        </w:tc>
-        <w:tc>
-          <w:tcPr>
-            <w:tcW w:w="5130" w:type="dxa"/>
-            <w:shd w:val="clear" w:color="auto" w:fill="auto"/>
-            <w:tcMar>
-              <w:top w:w="40" w:type="dxa"/>
-              <w:left w:w="40" w:type="dxa"/>
-              <w:bottom w:w="40" w:type="dxa"/>
-              <w:right w:w="40" w:type="dxa"/>
-            </w:tcMar>
-            <w:vAlign w:val="center"/>
-          </w:tcPr>
-          <w:p>
-            <w:pPr>
-              <w:widowControl w:val="0"/>
-              <w:spacing w:before="0" w:line="360" w:lineRule="auto"/>
-              <w:jc w:val="left"/>
-              <w:rPr>
-                <w:rFonts w:ascii="Times New Roman" w:eastAsia="Arial" w:hAnsi="Times New Roman" w:cs="Times New Roman"/>
-                <w:color w:val="auto"/>
-                <w:sz w:val="24"/>
-                <w:szCs w:val="24"/>
-                <w:lang w:val="vi-VN"/>
-              </w:rPr>
-            </w:pPr>
-            <w:r>
-              <w:rPr>
-                <w:rFonts w:ascii="Times New Roman" w:hAnsi="Times New Roman" w:cs="Times New Roman"/>
-                <w:color w:val="auto"/>
-                <w:sz w:val="24"/>
-                <w:szCs w:val="24"/>
-                <w:lang w:val="vi-VN"/>
-              </w:rPr>
-              <w:t>Quản trị viên quản lý cơ sở dữ liệu của trang web thông qua cơ sở dữ liệu</w:t>
-            </w:r>
-            <w:r>
-              <w:rPr>
-                <w:rFonts w:ascii="Times New Roman" w:hAnsi="Times New Roman" w:cs="Times New Roman"/>
-                <w:color w:val="auto"/>
-                <w:sz w:val="24"/>
-                <w:szCs w:val="24"/>
-                <w:lang w:val="vi-VN"/>
-              </w:rPr>
-              <w:t>.</w:t>
-            </w:r>
-          </w:p>
-        </w:tc>
-        <w:tc>
-          <w:tcPr>
-            <w:tcW w:w="938" w:type="dxa"/>
-            <w:shd w:val="clear" w:color="auto" w:fill="FFFFFF"/>
-            <w:tcMar>
-              <w:top w:w="40" w:type="dxa"/>
-              <w:left w:w="40" w:type="dxa"/>
-              <w:bottom w:w="40" w:type="dxa"/>
-              <w:right w:w="40" w:type="dxa"/>
-            </w:tcMar>
-            <w:vAlign w:val="center"/>
-          </w:tcPr>
-          <w:p>
-            <w:pPr>
-              <w:widowControl w:val="0"/>
-              <w:spacing w:before="0" w:line="360" w:lineRule="auto"/>
-              <w:jc w:val="center"/>
-              <w:rPr>
-                <w:rFonts w:ascii="Times New Roman" w:eastAsia="Arial" w:hAnsi="Times New Roman" w:cs="Times New Roman"/>
-                <w:color w:val="auto"/>
-                <w:sz w:val="24"/>
-                <w:szCs w:val="24"/>
-                <w:lang w:val="vi-VN"/>
-              </w:rPr>
-            </w:pPr>
-            <w:r>
-              <w:rPr>
-                <w:rFonts w:ascii="Times New Roman" w:eastAsia="Arial" w:hAnsi="Times New Roman" w:cs="Times New Roman"/>
-                <w:color w:val="auto"/>
-                <w:sz w:val="24"/>
-                <w:szCs w:val="24"/>
-                <w:lang w:val="vi-VN"/>
-              </w:rPr>
-              <w:t>H</w:t>
-            </w:r>
-          </w:p>
-        </w:tc>
-      </w:tr>
-      <w:tr>
-        <w:trPr>
-          <w:trHeight w:val="975"/>
-        </w:trPr>
-        <w:tc>
-          <w:tcPr>
-            <w:tcW w:w="892" w:type="dxa"/>
-            <w:tcMar>
-              <w:top w:w="40" w:type="dxa"/>
-              <w:left w:w="40" w:type="dxa"/>
-              <w:bottom w:w="40" w:type="dxa"/>
-              <w:right w:w="40" w:type="dxa"/>
-            </w:tcMar>
-            <w:vAlign w:val="center"/>
-          </w:tcPr>
-          <w:p>
-            <w:pPr>
-              <w:widowControl w:val="0"/>
-              <w:spacing w:before="0" w:line="360" w:lineRule="auto"/>
-              <w:jc w:val="center"/>
-              <w:rPr>
-                <w:rFonts w:ascii="Times New Roman" w:eastAsia="Arial" w:hAnsi="Times New Roman" w:cs="Times New Roman"/>
-                <w:color w:val="auto"/>
-                <w:sz w:val="24"/>
-                <w:szCs w:val="24"/>
-                <w:lang w:val="vi-VN"/>
-              </w:rPr>
-            </w:pPr>
-            <w:r>
-              <w:rPr>
-                <w:rFonts w:ascii="Times New Roman" w:eastAsia="Arial" w:hAnsi="Times New Roman" w:cs="Times New Roman"/>
-                <w:color w:val="auto"/>
-                <w:sz w:val="24"/>
-                <w:szCs w:val="24"/>
-                <w:lang w:val="vi-VN"/>
-              </w:rPr>
-              <w:t>PB07</w:t>
+                <w:lang w:val="en-US"/>
+              </w:rPr>
+            </w:pPr>
+            <w:r>
+              <w:rPr>
+                <w:rFonts w:ascii="Times New Roman" w:eastAsia="Arial" w:hAnsi="Times New Roman" w:cs="Times New Roman"/>
+                <w:color w:val="auto"/>
+                <w:sz w:val="24"/>
+                <w:szCs w:val="24"/>
+                <w:lang w:val="vi-VN"/>
+              </w:rPr>
+              <w:t>PB0</w:t>
+            </w:r>
+            <w:r>
+              <w:rPr>
+                <w:rFonts w:ascii="Times New Roman" w:eastAsia="Arial" w:hAnsi="Times New Roman" w:cs="Times New Roman"/>
+                <w:color w:val="auto"/>
+                <w:sz w:val="24"/>
+                <w:szCs w:val="24"/>
+                <w:lang w:val="en-US"/>
+              </w:rPr>
+              <w:t>6</w:t>
             </w:r>
           </w:p>
         </w:tc>
